--- a/Тестовое задание SQL Project users skills.docx
+++ b/Тестовое задание SQL Project users skills.docx
@@ -117,27 +117,27 @@
           <w:szCs w:val="24"/>
           <w:lang w:eastAsia="ru-RU"/>
         </w:rPr>
-        <w:t xml:space="preserve"> хранится информация о том к</w:t>
-      </w:r>
-      <w:r>
-        <w:rPr>
-          <w:rFonts w:ascii="Arial" w:eastAsia="Times New Roman" w:hAnsi="Arial" w:cs="Arial"/>
-          <w:color w:val="000000" w:themeColor="text1"/>
-          <w:sz w:val="24"/>
-          <w:szCs w:val="24"/>
-          <w:lang w:eastAsia="ru-RU"/>
-        </w:rPr>
-        <w:t>акой</w:t>
-      </w:r>
-      <w:r>
-        <w:rPr>
-          <w:rFonts w:ascii="Arial" w:eastAsia="Times New Roman" w:hAnsi="Arial" w:cs="Arial"/>
-          <w:color w:val="000000" w:themeColor="text1"/>
-          <w:sz w:val="24"/>
-          <w:szCs w:val="24"/>
-          <w:lang w:eastAsia="ru-RU"/>
-        </w:rPr>
-        <w:t xml:space="preserve"> навык для какого проекта нужен.</w:t>
+        <w:t xml:space="preserve"> хранится информация о том какой навык для какого проекта </w:t>
+      </w:r>
+      <w:r>
+        <w:rPr>
+          <w:rFonts w:ascii="Arial" w:eastAsia="Times New Roman" w:hAnsi="Arial" w:cs="Arial"/>
+          <w:color w:val="000000" w:themeColor="text1"/>
+          <w:sz w:val="24"/>
+          <w:szCs w:val="24"/>
+          <w:lang w:eastAsia="ru-RU"/>
+        </w:rPr>
+        <w:t>необходим</w:t>
+      </w:r>
+      <w:r>
+        <w:rPr>
+          <w:rFonts w:ascii="Arial" w:eastAsia="Times New Roman" w:hAnsi="Arial" w:cs="Arial"/>
+          <w:color w:val="000000" w:themeColor="text1"/>
+          <w:sz w:val="24"/>
+          <w:szCs w:val="24"/>
+          <w:lang w:eastAsia="ru-RU"/>
+        </w:rPr>
+        <w:t>.</w:t>
       </w:r>
     </w:p>
     <w:p>
@@ -190,17 +190,27 @@
           <w:szCs w:val="24"/>
           <w:lang w:eastAsia="ru-RU"/>
         </w:rPr>
-        <w:t>обладать определёнными навыками (SKILLS)</w:t>
-      </w:r>
-      <w:r>
-        <w:rPr>
-          <w:rFonts w:ascii="Arial" w:eastAsia="Times New Roman" w:hAnsi="Arial" w:cs="Arial"/>
-          <w:color w:val="000000" w:themeColor="text1"/>
-          <w:sz w:val="24"/>
-          <w:szCs w:val="24"/>
-          <w:lang w:eastAsia="ru-RU"/>
-        </w:rPr>
-        <w:t xml:space="preserve"> чтобы поддерживать проекты</w:t>
+        <w:t>обладать определёнными навыками</w:t>
+      </w:r>
+      <w:r>
+        <w:rPr>
+          <w:rFonts w:ascii="Arial" w:eastAsia="Times New Roman" w:hAnsi="Arial" w:cs="Arial"/>
+          <w:color w:val="000000" w:themeColor="text1"/>
+          <w:sz w:val="24"/>
+          <w:szCs w:val="24"/>
+          <w:lang w:eastAsia="ru-RU"/>
+        </w:rPr>
+        <w:t xml:space="preserve"> </w:t>
+      </w:r>
+      <w:r>
+        <w:rPr>
+          <w:rFonts w:ascii="Arial" w:eastAsia="Times New Roman" w:hAnsi="Arial" w:cs="Arial"/>
+          <w:color w:val="000000" w:themeColor="text1"/>
+          <w:sz w:val="24"/>
+          <w:szCs w:val="24"/>
+          <w:lang w:eastAsia="ru-RU"/>
+        </w:rPr>
+        <w:t>чтобы поддерживать проекты</w:t>
       </w:r>
       <w:r>
         <w:rPr>
@@ -313,6 +323,16 @@
           <w:szCs w:val="24"/>
           <w:lang w:eastAsia="ru-RU"/>
         </w:rPr>
+        <w:t xml:space="preserve">о том </w:t>
+      </w:r>
+      <w:r>
+        <w:rPr>
+          <w:rFonts w:ascii="Arial" w:eastAsia="Times New Roman" w:hAnsi="Arial" w:cs="Arial"/>
+          <w:color w:val="000000" w:themeColor="text1"/>
+          <w:sz w:val="24"/>
+          <w:szCs w:val="24"/>
+          <w:lang w:eastAsia="ru-RU"/>
+        </w:rPr>
         <w:t xml:space="preserve">какой </w:t>
       </w:r>
       <w:r>
@@ -323,7 +343,27 @@
           <w:szCs w:val="24"/>
           <w:lang w:eastAsia="ru-RU"/>
         </w:rPr>
-        <w:t xml:space="preserve">сотрудник владеет какими навыком. </w:t>
+        <w:t>сотрудник владеет какими навык</w:t>
+      </w:r>
+      <w:r>
+        <w:rPr>
+          <w:rFonts w:ascii="Arial" w:eastAsia="Times New Roman" w:hAnsi="Arial" w:cs="Arial"/>
+          <w:color w:val="000000" w:themeColor="text1"/>
+          <w:sz w:val="24"/>
+          <w:szCs w:val="24"/>
+          <w:lang w:eastAsia="ru-RU"/>
+        </w:rPr>
+        <w:t>ами</w:t>
+      </w:r>
+      <w:r>
+        <w:rPr>
+          <w:rFonts w:ascii="Arial" w:eastAsia="Times New Roman" w:hAnsi="Arial" w:cs="Arial"/>
+          <w:color w:val="000000" w:themeColor="text1"/>
+          <w:sz w:val="24"/>
+          <w:szCs w:val="24"/>
+          <w:lang w:eastAsia="ru-RU"/>
+        </w:rPr>
+        <w:t xml:space="preserve">. </w:t>
       </w:r>
     </w:p>
     <w:p>
@@ -335,18 +375,98 @@
           <w:color w:val="000000" w:themeColor="text1"/>
           <w:sz w:val="24"/>
           <w:szCs w:val="24"/>
+          <w:lang w:eastAsia="ru-RU"/>
+        </w:rPr>
+      </w:pPr>
+      <w:r>
+        <w:rPr>
+          <w:rFonts w:ascii="Arial" w:eastAsia="Times New Roman" w:hAnsi="Arial" w:cs="Arial"/>
+          <w:color w:val="000000" w:themeColor="text1"/>
+          <w:sz w:val="24"/>
+          <w:szCs w:val="24"/>
+          <w:lang w:eastAsia="ru-RU"/>
+        </w:rPr>
+        <w:t xml:space="preserve">Логическая схема БД ниже.        </w:t>
+      </w:r>
+      <w:r>
+        <w:rPr>
+          <w:rFonts w:ascii="Arial" w:eastAsia="Times New Roman" w:hAnsi="Arial" w:cs="Arial"/>
+          <w:color w:val="000000" w:themeColor="text1"/>
+          <w:sz w:val="24"/>
+          <w:szCs w:val="24"/>
+          <w:lang w:eastAsia="ru-RU"/>
+        </w:rPr>
+        <w:br/>
+      </w:r>
+      <w:r>
+        <w:rPr>
+          <w:rFonts w:ascii="Arial" w:eastAsia="Times New Roman" w:hAnsi="Arial" w:cs="Arial"/>
+          <w:color w:val="000000" w:themeColor="text1"/>
+          <w:sz w:val="24"/>
+          <w:szCs w:val="24"/>
           <w:lang w:val="en-US" w:eastAsia="ru-RU"/>
         </w:rPr>
-      </w:pPr>
-      <w:r>
-        <w:rPr>
-          <w:rFonts w:ascii="Arial" w:eastAsia="Times New Roman" w:hAnsi="Arial" w:cs="Arial"/>
-          <w:color w:val="000000" w:themeColor="text1"/>
-          <w:sz w:val="24"/>
-          <w:szCs w:val="24"/>
-          <w:lang w:eastAsia="ru-RU"/>
-        </w:rPr>
-        <w:t xml:space="preserve">Логическая схема БД ниже.        </w:t>
+        <w:t>ID</w:t>
+      </w:r>
+      <w:r>
+        <w:rPr>
+          <w:rFonts w:ascii="Arial" w:eastAsia="Times New Roman" w:hAnsi="Arial" w:cs="Arial"/>
+          <w:color w:val="000000" w:themeColor="text1"/>
+          <w:sz w:val="24"/>
+          <w:szCs w:val="24"/>
+          <w:lang w:eastAsia="ru-RU"/>
+        </w:rPr>
+        <w:t xml:space="preserve"> – </w:t>
+      </w:r>
+      <w:r>
+        <w:rPr>
+          <w:rFonts w:ascii="Arial" w:eastAsia="Times New Roman" w:hAnsi="Arial" w:cs="Arial"/>
+          <w:color w:val="000000" w:themeColor="text1"/>
+          <w:sz w:val="24"/>
+          <w:szCs w:val="24"/>
+          <w:lang w:eastAsia="ru-RU"/>
+        </w:rPr>
+        <w:t>Поле</w:t>
+      </w:r>
+      <w:r>
+        <w:rPr>
+          <w:rFonts w:ascii="Arial" w:eastAsia="Times New Roman" w:hAnsi="Arial" w:cs="Arial"/>
+          <w:color w:val="000000" w:themeColor="text1"/>
+          <w:sz w:val="24"/>
+          <w:szCs w:val="24"/>
+          <w:lang w:eastAsia="ru-RU"/>
+        </w:rPr>
+        <w:t xml:space="preserve"> </w:t>
+      </w:r>
+      <w:r>
+        <w:rPr>
+          <w:rFonts w:ascii="Arial" w:eastAsia="Times New Roman" w:hAnsi="Arial" w:cs="Arial"/>
+          <w:color w:val="000000" w:themeColor="text1"/>
+          <w:sz w:val="24"/>
+          <w:szCs w:val="24"/>
+          <w:lang w:val="en-US" w:eastAsia="ru-RU"/>
+        </w:rPr>
+        <w:t>Primary</w:t>
+      </w:r>
+      <w:r>
+        <w:rPr>
+          <w:rFonts w:ascii="Arial" w:eastAsia="Times New Roman" w:hAnsi="Arial" w:cs="Arial"/>
+          <w:color w:val="000000" w:themeColor="text1"/>
+          <w:sz w:val="24"/>
+          <w:szCs w:val="24"/>
+          <w:lang w:eastAsia="ru-RU"/>
+        </w:rPr>
+        <w:t xml:space="preserve"> </w:t>
+      </w:r>
+      <w:r>
+        <w:rPr>
+          <w:rFonts w:ascii="Arial" w:eastAsia="Times New Roman" w:hAnsi="Arial" w:cs="Arial"/>
+          <w:color w:val="000000" w:themeColor="text1"/>
+          <w:sz w:val="24"/>
+          <w:szCs w:val="24"/>
+          <w:lang w:val="en-US" w:eastAsia="ru-RU"/>
+        </w:rPr>
+        <w:t>key</w:t>
       </w:r>
       <w:r>
         <w:rPr>
@@ -366,7 +486,17 @@
           <w:szCs w:val="24"/>
           <w:lang w:val="en-US" w:eastAsia="ru-RU"/>
         </w:rPr>
-        <w:t xml:space="preserve">ID – </w:t>
+        <w:t>FID</w:t>
+      </w:r>
+      <w:r>
+        <w:rPr>
+          <w:rFonts w:ascii="Arial" w:eastAsia="Times New Roman" w:hAnsi="Arial" w:cs="Arial"/>
+          <w:color w:val="000000" w:themeColor="text1"/>
+          <w:sz w:val="24"/>
+          <w:szCs w:val="24"/>
+          <w:lang w:eastAsia="ru-RU"/>
+        </w:rPr>
+        <w:t xml:space="preserve"> – </w:t>
       </w:r>
       <w:r>
         <w:rPr>
@@ -384,8 +514,28 @@
           <w:color w:val="000000" w:themeColor="text1"/>
           <w:sz w:val="24"/>
           <w:szCs w:val="24"/>
+          <w:lang w:eastAsia="ru-RU"/>
+        </w:rPr>
+        <w:t xml:space="preserve"> </w:t>
+      </w:r>
+      <w:r>
+        <w:rPr>
+          <w:rFonts w:ascii="Arial" w:eastAsia="Times New Roman" w:hAnsi="Arial" w:cs="Arial"/>
+          <w:color w:val="000000" w:themeColor="text1"/>
+          <w:sz w:val="24"/>
+          <w:szCs w:val="24"/>
           <w:lang w:val="en-US" w:eastAsia="ru-RU"/>
         </w:rPr>
+        <w:t>Foreign</w:t>
+      </w:r>
+      <w:r>
+        <w:rPr>
+          <w:rFonts w:ascii="Arial" w:eastAsia="Times New Roman" w:hAnsi="Arial" w:cs="Arial"/>
+          <w:color w:val="000000" w:themeColor="text1"/>
+          <w:sz w:val="24"/>
+          <w:szCs w:val="24"/>
+          <w:lang w:eastAsia="ru-RU"/>
+        </w:rPr>
         <w:t xml:space="preserve"> </w:t>
       </w:r>
       <w:r>
@@ -396,55 +546,14 @@
           <w:szCs w:val="24"/>
           <w:lang w:val="en-US" w:eastAsia="ru-RU"/>
         </w:rPr>
-        <w:t>Primary key</w:t>
-      </w:r>
-      <w:r>
-        <w:rPr>
-          <w:rFonts w:ascii="Arial" w:eastAsia="Times New Roman" w:hAnsi="Arial" w:cs="Arial"/>
-          <w:color w:val="000000" w:themeColor="text1"/>
-          <w:sz w:val="24"/>
-          <w:szCs w:val="24"/>
-          <w:lang w:val="en-US" w:eastAsia="ru-RU"/>
-        </w:rPr>
-        <w:br/>
-        <w:t xml:space="preserve">FID – </w:t>
-      </w:r>
-      <w:r>
-        <w:rPr>
-          <w:rFonts w:ascii="Arial" w:eastAsia="Times New Roman" w:hAnsi="Arial" w:cs="Arial"/>
-          <w:color w:val="000000" w:themeColor="text1"/>
-          <w:sz w:val="24"/>
-          <w:szCs w:val="24"/>
-          <w:lang w:eastAsia="ru-RU"/>
-        </w:rPr>
-        <w:t>Поле</w:t>
-      </w:r>
-      <w:r>
-        <w:rPr>
-          <w:rFonts w:ascii="Arial" w:eastAsia="Times New Roman" w:hAnsi="Arial" w:cs="Arial"/>
-          <w:color w:val="000000" w:themeColor="text1"/>
-          <w:sz w:val="24"/>
-          <w:szCs w:val="24"/>
-          <w:lang w:val="en-US" w:eastAsia="ru-RU"/>
-        </w:rPr>
-        <w:t xml:space="preserve"> </w:t>
-      </w:r>
-      <w:r>
-        <w:rPr>
-          <w:rFonts w:ascii="Arial" w:eastAsia="Times New Roman" w:hAnsi="Arial" w:cs="Arial"/>
-          <w:color w:val="000000" w:themeColor="text1"/>
-          <w:sz w:val="24"/>
-          <w:szCs w:val="24"/>
-          <w:lang w:val="en-US" w:eastAsia="ru-RU"/>
-        </w:rPr>
-        <w:t>Foreign key</w:t>
+        <w:t>key</w:t>
       </w:r>
     </w:p>
     <w:p>
       <w:pPr>
         <w:shd w:val="clear" w:color="auto" w:fill="FFFFFF"/>
         <w:spacing w:after="225" w:line="330" w:lineRule="atLeast"/>
-        <w:ind w:left="-1134"/>
+        <w:ind w:left="-1276"/>
         <w:rPr>
           <w:rFonts w:ascii="Arial" w:eastAsia="Times New Roman" w:hAnsi="Arial" w:cs="Arial"/>
           <w:color w:val="000000" w:themeColor="text1"/>
@@ -464,7 +573,7 @@
         </w:rPr>
         <w:drawing>
           <wp:inline distT="0" distB="0" distL="0" distR="0">
-            <wp:extent cx="6960209" cy="2733675"/>
+            <wp:extent cx="7202724" cy="2828925"/>
             <wp:effectExtent l="0" t="0" r="0" b="0"/>
             <wp:docPr id="1" name="Рисунок 1" descr="C:\Users\User\AppData\Local\Microsoft\Windows\INetCache\Content.Word\Логическая схема.jpg"/>
             <wp:cNvGraphicFramePr>
@@ -495,7 +604,7 @@
                   <pic:spPr bwMode="auto">
                     <a:xfrm>
                       <a:off x="0" y="0"/>
-                      <a:ext cx="6972896" cy="2738658"/>
+                      <a:ext cx="7218328" cy="2835054"/>
                     </a:xfrm>
                     <a:prstGeom prst="rect">
                       <a:avLst/>
@@ -588,7 +697,28 @@
           <w:szCs w:val="24"/>
           <w:lang w:eastAsia="ru-RU"/>
         </w:rPr>
-        <w:t xml:space="preserve"> проект. Сотрудник, может поддерживать проект, если владеет всеми навыками, которые требуются для поддержки этого проекта.</w:t>
+        <w:t xml:space="preserve"> проект. Сотрудник, может поддерживать проект, если владеет </w:t>
+      </w:r>
+      <w:r>
+        <w:rPr>
+          <w:rFonts w:ascii="Arial" w:eastAsia="Times New Roman" w:hAnsi="Arial" w:cs="Arial"/>
+          <w:color w:val="000000" w:themeColor="text1"/>
+          <w:sz w:val="24"/>
+          <w:szCs w:val="24"/>
+          <w:u w:val="single"/>
+          <w:lang w:eastAsia="ru-RU"/>
+        </w:rPr>
+        <w:t>всеми</w:t>
+      </w:r>
+      <w:r>
+        <w:rPr>
+          <w:rFonts w:ascii="Arial" w:eastAsia="Times New Roman" w:hAnsi="Arial" w:cs="Arial"/>
+          <w:color w:val="000000" w:themeColor="text1"/>
+          <w:sz w:val="24"/>
+          <w:szCs w:val="24"/>
+          <w:lang w:eastAsia="ru-RU"/>
+        </w:rPr>
+        <w:t xml:space="preserve"> навыками, которые требуются для поддержки этого проекта.</w:t>
       </w:r>
     </w:p>
     <w:p>
@@ -639,8 +769,32 @@
       <w:pPr>
         <w:rPr>
           <w:rFonts w:ascii="Arial" w:hAnsi="Arial" w:cs="Arial"/>
-          <w:color w:val="000000" w:themeColor="text1"/>
-          <w:lang w:val="en-US"/>
+          <w:sz w:val="24"/>
+        </w:rPr>
+      </w:pPr>
+      <w:r>
+        <w:rPr>
+          <w:rFonts w:ascii="Arial" w:hAnsi="Arial" w:cs="Arial"/>
+          <w:sz w:val="24"/>
+        </w:rPr>
+        <w:t xml:space="preserve">Изначально выполнил задание </w:t>
+      </w:r>
+      <w:r>
+        <w:rPr>
+          <w:rFonts w:ascii="Arial" w:hAnsi="Arial" w:cs="Arial"/>
+          <w:sz w:val="24"/>
+        </w:rPr>
+        <w:t>так:</w:t>
+      </w:r>
+    </w:p>
+    <w:p>
+      <w:pPr>
+        <w:rPr>
+          <w:rFonts w:ascii="Arial" w:eastAsia="Times New Roman" w:hAnsi="Arial" w:cs="Arial"/>
+          <w:color w:val="000000" w:themeColor="text1"/>
+          <w:sz w:val="24"/>
+          <w:szCs w:val="24"/>
+          <w:lang w:eastAsia="ru-RU"/>
         </w:rPr>
       </w:pPr>
       <w:hyperlink r:id="rId5" w:history="1">
@@ -652,31 +806,257 @@
             <w:szCs w:val="24"/>
             <w:lang w:eastAsia="ru-RU"/>
           </w:rPr>
-          <w:t>https://dbfiddle.uk/</w:t>
+          <w:t>https://dbfiddle.uk/VuNhLkDt</w:t>
         </w:r>
-        <w:bookmarkStart w:id="0" w:name="_GoBack"/>
-        <w:bookmarkEnd w:id="0"/>
+      </w:hyperlink>
+      <w:r>
+        <w:rPr>
+          <w:rFonts w:ascii="Arial" w:eastAsia="Times New Roman" w:hAnsi="Arial" w:cs="Arial"/>
+          <w:color w:val="000000" w:themeColor="text1"/>
+          <w:sz w:val="24"/>
+          <w:szCs w:val="24"/>
+          <w:lang w:eastAsia="ru-RU"/>
+        </w:rPr>
+        <w:t xml:space="preserve"> </w:t>
+      </w:r>
+    </w:p>
+    <w:p>
+      <w:pPr>
+        <w:rPr>
+          <w:rFonts w:ascii="Arial" w:eastAsia="Times New Roman" w:hAnsi="Arial" w:cs="Arial"/>
+          <w:color w:val="000000" w:themeColor="text1"/>
+          <w:sz w:val="24"/>
+          <w:szCs w:val="24"/>
+          <w:lang w:eastAsia="ru-RU"/>
+        </w:rPr>
+      </w:pPr>
+      <w:r>
+        <w:rPr>
+          <w:rFonts w:ascii="Arial" w:eastAsia="Times New Roman" w:hAnsi="Arial" w:cs="Arial"/>
+          <w:color w:val="000000" w:themeColor="text1"/>
+          <w:sz w:val="24"/>
+          <w:szCs w:val="24"/>
+          <w:lang w:eastAsia="ru-RU"/>
+        </w:rPr>
+        <w:t xml:space="preserve">Спустя некоторое время провел </w:t>
+      </w:r>
+      <w:proofErr w:type="spellStart"/>
+      <w:r>
+        <w:rPr>
+          <w:rFonts w:ascii="Arial" w:eastAsia="Times New Roman" w:hAnsi="Arial" w:cs="Arial"/>
+          <w:color w:val="000000" w:themeColor="text1"/>
+          <w:sz w:val="24"/>
+          <w:szCs w:val="24"/>
+          <w:lang w:eastAsia="ru-RU"/>
+        </w:rPr>
+        <w:t>рефакторинг</w:t>
+      </w:r>
+      <w:proofErr w:type="spellEnd"/>
+      <w:r>
+        <w:rPr>
+          <w:rFonts w:ascii="Arial" w:eastAsia="Times New Roman" w:hAnsi="Arial" w:cs="Arial"/>
+          <w:color w:val="000000" w:themeColor="text1"/>
+          <w:sz w:val="24"/>
+          <w:szCs w:val="24"/>
+          <w:lang w:eastAsia="ru-RU"/>
+        </w:rPr>
+        <w:t xml:space="preserve"> и оптимизацию запроса:</w:t>
+      </w:r>
+    </w:p>
+    <w:p>
+      <w:pPr>
+        <w:rPr>
+          <w:rFonts w:ascii="Arial" w:hAnsi="Arial" w:cs="Arial"/>
+          <w:color w:val="000000" w:themeColor="text1"/>
+          <w:sz w:val="24"/>
+          <w:szCs w:val="24"/>
+        </w:rPr>
+      </w:pPr>
+      <w:hyperlink r:id="rId6" w:history="1">
         <w:r>
           <w:rPr>
             <w:rStyle w:val="a3"/>
-            <w:rFonts w:ascii="Arial" w:eastAsia="Times New Roman" w:hAnsi="Arial" w:cs="Arial"/>
+            <w:rFonts w:ascii="Arial" w:hAnsi="Arial" w:cs="Arial"/>
             <w:sz w:val="24"/>
             <w:szCs w:val="24"/>
-            <w:lang w:eastAsia="ru-RU"/>
           </w:rPr>
-          <w:t>VuNhLkDt</w:t>
+          <w:t>https://dbfiddle.uk/ax-3uNuT</w:t>
         </w:r>
       </w:hyperlink>
       <w:r>
         <w:rPr>
-          <w:rFonts w:ascii="Arial" w:eastAsia="Times New Roman" w:hAnsi="Arial" w:cs="Arial"/>
-          <w:color w:val="000000" w:themeColor="text1"/>
-          <w:sz w:val="24"/>
-          <w:szCs w:val="24"/>
-          <w:lang w:val="en-US" w:eastAsia="ru-RU"/>
+          <w:rFonts w:ascii="Arial" w:hAnsi="Arial" w:cs="Arial"/>
+          <w:color w:val="000000" w:themeColor="text1"/>
+          <w:sz w:val="24"/>
+          <w:szCs w:val="24"/>
         </w:rPr>
         <w:t xml:space="preserve"> </w:t>
       </w:r>
+    </w:p>
+    <w:p>
+      <w:pPr>
+        <w:rPr>
+          <w:rFonts w:ascii="Arial" w:hAnsi="Arial" w:cs="Arial"/>
+          <w:color w:val="000000" w:themeColor="text1"/>
+          <w:sz w:val="24"/>
+          <w:szCs w:val="24"/>
+        </w:rPr>
+      </w:pPr>
+      <w:r>
+        <w:rPr>
+          <w:rFonts w:ascii="Arial" w:hAnsi="Arial" w:cs="Arial"/>
+          <w:color w:val="000000" w:themeColor="text1"/>
+          <w:sz w:val="24"/>
+          <w:szCs w:val="24"/>
+        </w:rPr>
+        <w:lastRenderedPageBreak/>
+        <w:t>В новом варианте:</w:t>
+      </w:r>
+      <w:r>
+        <w:rPr>
+          <w:rFonts w:ascii="Arial" w:hAnsi="Arial" w:cs="Arial"/>
+          <w:color w:val="000000" w:themeColor="text1"/>
+          <w:sz w:val="24"/>
+          <w:szCs w:val="24"/>
+        </w:rPr>
+        <w:br/>
+        <w:t>1. Убран императивный стиль. Теперь оптимизатору СУБД никто не указывает как надо выполнять запрос, что ускорило его обработку.</w:t>
+      </w:r>
+      <w:r>
+        <w:rPr>
+          <w:rFonts w:ascii="Arial" w:hAnsi="Arial" w:cs="Arial"/>
+          <w:color w:val="000000" w:themeColor="text1"/>
+          <w:sz w:val="24"/>
+          <w:szCs w:val="24"/>
+        </w:rPr>
+        <w:t xml:space="preserve"> </w:t>
+      </w:r>
+    </w:p>
+    <w:p>
+      <w:pPr>
+        <w:rPr>
+          <w:rFonts w:ascii="Arial" w:eastAsia="Times New Roman" w:hAnsi="Arial" w:cs="Arial"/>
+          <w:color w:val="000000" w:themeColor="text1"/>
+          <w:sz w:val="24"/>
+          <w:szCs w:val="24"/>
+          <w:lang w:eastAsia="ru-RU"/>
+        </w:rPr>
+      </w:pPr>
+      <w:r>
+        <w:rPr>
+          <w:rFonts w:ascii="Arial" w:hAnsi="Arial" w:cs="Arial"/>
+          <w:color w:val="000000" w:themeColor="text1"/>
+          <w:sz w:val="24"/>
+          <w:szCs w:val="24"/>
+        </w:rPr>
+        <w:t>2. Запрос стал компактнее в 2 раза.</w:t>
+      </w:r>
+    </w:p>
+    <w:p>
+      <w:r>
+        <w:rPr>
+          <w:rFonts w:ascii="Arial" w:hAnsi="Arial" w:cs="Arial"/>
+          <w:color w:val="000000" w:themeColor="text1"/>
+          <w:sz w:val="24"/>
+          <w:szCs w:val="24"/>
+        </w:rPr>
+        <w:t>3</w:t>
+      </w:r>
+      <w:r>
+        <w:rPr>
+          <w:rFonts w:ascii="Arial" w:hAnsi="Arial" w:cs="Arial"/>
+          <w:color w:val="000000" w:themeColor="text1"/>
+          <w:sz w:val="24"/>
+          <w:szCs w:val="24"/>
+        </w:rPr>
+        <w:t>. Убраны</w:t>
+      </w:r>
+      <w:r>
+        <w:rPr>
+          <w:rFonts w:ascii="Arial" w:hAnsi="Arial" w:cs="Arial"/>
+          <w:color w:val="000000" w:themeColor="text1"/>
+          <w:sz w:val="24"/>
+          <w:szCs w:val="24"/>
+        </w:rPr>
+        <w:t xml:space="preserve"> оконные функции и </w:t>
+      </w:r>
+      <w:proofErr w:type="spellStart"/>
+      <w:r>
+        <w:rPr>
+          <w:rFonts w:ascii="Arial" w:hAnsi="Arial" w:cs="Arial"/>
+          <w:color w:val="000000" w:themeColor="text1"/>
+          <w:sz w:val="24"/>
+          <w:szCs w:val="24"/>
+        </w:rPr>
+        <w:t>дистинкты</w:t>
+      </w:r>
+      <w:proofErr w:type="spellEnd"/>
+      <w:r>
+        <w:rPr>
+          <w:rFonts w:ascii="Arial" w:hAnsi="Arial" w:cs="Arial"/>
+          <w:color w:val="000000" w:themeColor="text1"/>
+          <w:sz w:val="24"/>
+          <w:szCs w:val="24"/>
+        </w:rPr>
+        <w:t>,</w:t>
+      </w:r>
+      <w:r>
+        <w:rPr>
+          <w:rFonts w:ascii="Arial" w:hAnsi="Arial" w:cs="Arial"/>
+          <w:color w:val="000000" w:themeColor="text1"/>
+          <w:sz w:val="24"/>
+          <w:szCs w:val="24"/>
+        </w:rPr>
+        <w:t xml:space="preserve"> </w:t>
+      </w:r>
+      <w:r>
+        <w:rPr>
+          <w:rFonts w:ascii="Arial" w:hAnsi="Arial" w:cs="Arial"/>
+          <w:color w:val="000000" w:themeColor="text1"/>
+          <w:sz w:val="24"/>
+          <w:szCs w:val="24"/>
+        </w:rPr>
+        <w:t>медленные по своей природе</w:t>
+      </w:r>
+      <w:r>
+        <w:rPr>
+          <w:rFonts w:ascii="Arial" w:hAnsi="Arial" w:cs="Arial"/>
+          <w:color w:val="000000" w:themeColor="text1"/>
+          <w:sz w:val="24"/>
+          <w:szCs w:val="24"/>
+        </w:rPr>
+        <w:t>.</w:t>
+      </w:r>
+    </w:p>
+    <w:p>
+      <w:pPr>
+        <w:rPr>
+          <w:rFonts w:ascii="Arial" w:hAnsi="Arial" w:cs="Arial"/>
+          <w:color w:val="000000" w:themeColor="text1"/>
+          <w:sz w:val="24"/>
+          <w:szCs w:val="24"/>
+        </w:rPr>
+      </w:pPr>
+      <w:bookmarkStart w:id="0" w:name="_GoBack"/>
+      <w:bookmarkEnd w:id="0"/>
+    </w:p>
+    <w:p>
+      <w:pPr>
+        <w:rPr>
+          <w:rFonts w:ascii="Arial" w:hAnsi="Arial" w:cs="Arial"/>
+          <w:color w:val="000000" w:themeColor="text1"/>
+          <w:sz w:val="24"/>
+          <w:szCs w:val="24"/>
+        </w:rPr>
+      </w:pPr>
+    </w:p>
+    <w:p>
+      <w:pPr>
+        <w:rPr>
+          <w:rFonts w:ascii="Arial" w:hAnsi="Arial" w:cs="Arial"/>
+          <w:color w:val="000000" w:themeColor="text1"/>
+        </w:rPr>
+      </w:pPr>
     </w:p>
     <w:sectPr>
       <w:pgSz w:w="11906" w:h="16838"/>
@@ -1085,7 +1465,6 @@
   <w:style w:type="character" w:default="1" w:styleId="a0">
     <w:name w:val="Default Paragraph Font"/>
     <w:uiPriority w:val="1"/>
-    <w:semiHidden/>
     <w:unhideWhenUsed/>
   </w:style>
   <w:style w:type="table" w:default="1" w:styleId="a1">
@@ -1117,6 +1496,18 @@
     <w:rsid w:val="0031447F"/>
     <w:rPr>
       <w:color w:val="0563C1" w:themeColor="hyperlink"/>
+      <w:u w:val="single"/>
+    </w:rPr>
+  </w:style>
+  <w:style w:type="character" w:styleId="a4">
+    <w:name w:val="FollowedHyperlink"/>
+    <w:basedOn w:val="a0"/>
+    <w:uiPriority w:val="99"/>
+    <w:semiHidden/>
+    <w:unhideWhenUsed/>
+    <w:rsid w:val="00EB20CE"/>
+    <w:rPr>
+      <w:color w:val="954F72" w:themeColor="followedHyperlink"/>
       <w:u w:val="single"/>
     </w:rPr>
   </w:style>

--- a/Тестовое задание SQL Project users skills.docx
+++ b/Тестовое задание SQL Project users skills.docx
@@ -920,7 +920,53 @@
           <w:szCs w:val="24"/>
         </w:rPr>
         <w:br/>
-        <w:t>1. Убран императивный стиль. Теперь оптимизатору СУБД никто не указывает как надо выполнять запрос, что ускорило его обработку.</w:t>
+        <w:t>1. Убран императивный стиль</w:t>
+      </w:r>
+      <w:r>
+        <w:rPr>
+          <w:rFonts w:ascii="Arial" w:hAnsi="Arial" w:cs="Arial"/>
+          <w:color w:val="000000" w:themeColor="text1"/>
+          <w:sz w:val="24"/>
+          <w:szCs w:val="24"/>
+        </w:rPr>
+        <w:t xml:space="preserve"> (множество подзапросов</w:t>
+      </w:r>
+      <w:r>
+        <w:rPr>
+          <w:rFonts w:ascii="Arial" w:hAnsi="Arial" w:cs="Arial"/>
+          <w:color w:val="000000" w:themeColor="text1"/>
+          <w:sz w:val="24"/>
+          <w:szCs w:val="24"/>
+        </w:rPr>
+        <w:t>/</w:t>
+      </w:r>
+      <w:r>
+        <w:rPr>
+          <w:rFonts w:ascii="Arial" w:hAnsi="Arial" w:cs="Arial"/>
+          <w:color w:val="000000" w:themeColor="text1"/>
+          <w:sz w:val="24"/>
+          <w:szCs w:val="24"/>
+          <w:lang w:val="en-US"/>
+        </w:rPr>
+        <w:t>CTE</w:t>
+      </w:r>
+      <w:r>
+        <w:rPr>
+          <w:rFonts w:ascii="Arial" w:hAnsi="Arial" w:cs="Arial"/>
+          <w:color w:val="000000" w:themeColor="text1"/>
+          <w:sz w:val="24"/>
+          <w:szCs w:val="24"/>
+        </w:rPr>
+        <w:t>)</w:t>
+      </w:r>
+      <w:r>
+        <w:rPr>
+          <w:rFonts w:ascii="Arial" w:hAnsi="Arial" w:cs="Arial"/>
+          <w:color w:val="000000" w:themeColor="text1"/>
+          <w:sz w:val="24"/>
+          <w:szCs w:val="24"/>
+        </w:rPr>
+        <w:t>. Теперь оптимизатору</w:t>
       </w:r>
       <w:r>
         <w:rPr>
@@ -931,6 +977,42 @@
         </w:rPr>
         <w:t xml:space="preserve"> </w:t>
       </w:r>
+      <w:r>
+        <w:rPr>
+          <w:rFonts w:ascii="Arial" w:hAnsi="Arial" w:cs="Arial"/>
+          <w:color w:val="000000" w:themeColor="text1"/>
+          <w:sz w:val="24"/>
+          <w:szCs w:val="24"/>
+        </w:rPr>
+        <w:t>ни</w:t>
+      </w:r>
+      <w:r>
+        <w:rPr>
+          <w:rFonts w:ascii="Arial" w:hAnsi="Arial" w:cs="Arial"/>
+          <w:color w:val="000000" w:themeColor="text1"/>
+          <w:sz w:val="24"/>
+          <w:szCs w:val="24"/>
+        </w:rPr>
+        <w:t>ч</w:t>
+      </w:r>
+      <w:r>
+        <w:rPr>
+          <w:rFonts w:ascii="Arial" w:hAnsi="Arial" w:cs="Arial"/>
+          <w:color w:val="000000" w:themeColor="text1"/>
+          <w:sz w:val="24"/>
+          <w:szCs w:val="24"/>
+        </w:rPr>
+        <w:t>то не указывает как надо выполнять запрос</w:t>
+      </w:r>
+      <w:r>
+        <w:rPr>
+          <w:rFonts w:ascii="Arial" w:hAnsi="Arial" w:cs="Arial"/>
+          <w:color w:val="000000" w:themeColor="text1"/>
+          <w:sz w:val="24"/>
+          <w:szCs w:val="24"/>
+        </w:rPr>
+        <w:t>.</w:t>
+      </w:r>
     </w:p>
     <w:p>
       <w:pPr>
@@ -1016,16 +1098,7 @@
           <w:sz w:val="24"/>
           <w:szCs w:val="24"/>
         </w:rPr>
-        <w:t>медленные по своей природе</w:t>
-      </w:r>
-      <w:r>
-        <w:rPr>
-          <w:rFonts w:ascii="Arial" w:hAnsi="Arial" w:cs="Arial"/>
-          <w:color w:val="000000" w:themeColor="text1"/>
-          <w:sz w:val="24"/>
-          <w:szCs w:val="24"/>
-        </w:rPr>
-        <w:t>.</w:t>
+        <w:t>медленные по своей природе.</w:t>
       </w:r>
     </w:p>
     <w:p>
@@ -1465,6 +1538,7 @@
   <w:style w:type="character" w:default="1" w:styleId="a0">
     <w:name w:val="Default Paragraph Font"/>
     <w:uiPriority w:val="1"/>
+    <w:semiHidden/>
     <w:unhideWhenUsed/>
   </w:style>
   <w:style w:type="table" w:default="1" w:styleId="a1">
